--- a/Examenes/Examen BBDD 3eval.docx
+++ b/Examenes/Examen BBDD 3eval.docx
@@ -858,28 +858,30 @@
           <w:color w:val="FF00FF"/>
           <w:sz w:val="20"/>
           <w:szCs w:val="20"/>
-          <w:lang w:val="en-US"/>
-        </w:rPr>
-      </w:pPr>
-      <w:r>
-        <w:rPr>
-          <w:rFonts w:ascii="Courier New" w:hAnsi="Courier New" w:cs="Courier New"/>
-          <w:b/>
-          <w:bCs/>
-          <w:color w:val="0000FF"/>
-          <w:sz w:val="20"/>
-          <w:szCs w:val="20"/>
-          <w:lang w:val="en-US"/>
+          <w:lang w:val="es-ES"/>
+        </w:rPr>
+      </w:pPr>
+      <w:proofErr w:type="spellStart"/>
+      <w:r>
+        <w:rPr>
+          <w:rFonts w:ascii="Courier New" w:hAnsi="Courier New" w:cs="Courier New"/>
+          <w:b/>
+          <w:bCs/>
+          <w:color w:val="0000FF"/>
+          <w:sz w:val="20"/>
+          <w:szCs w:val="20"/>
+          <w:lang w:val="es-ES"/>
         </w:rPr>
         <w:t>from</w:t>
       </w:r>
-      <w:r>
-        <w:rPr>
-          <w:rFonts w:ascii="Courier New" w:hAnsi="Courier New" w:cs="Courier New"/>
-          <w:color w:val="000000"/>
-          <w:sz w:val="20"/>
-          <w:szCs w:val="20"/>
-          <w:lang w:val="en-US"/>
+      <w:proofErr w:type="spellEnd"/>
+      <w:r>
+        <w:rPr>
+          <w:rFonts w:ascii="Courier New" w:hAnsi="Courier New" w:cs="Courier New"/>
+          <w:color w:val="000000"/>
+          <w:sz w:val="20"/>
+          <w:szCs w:val="20"/>
+          <w:lang w:val="es-ES"/>
         </w:rPr>
         <w:t xml:space="preserve"> </w:t>
       </w:r>
@@ -890,7 +892,7 @@
           <w:color w:val="FF00FF"/>
           <w:sz w:val="20"/>
           <w:szCs w:val="20"/>
-          <w:lang w:val="en-US"/>
+          <w:lang w:val="es-ES"/>
         </w:rPr>
         <w:t>ciclistaxetapa</w:t>
       </w:r>
@@ -901,82 +903,124 @@
           <w:color w:val="000000"/>
           <w:sz w:val="20"/>
           <w:szCs w:val="20"/>
-          <w:lang w:val="en-US"/>
-        </w:rPr>
-        <w:t xml:space="preserve"> </w:t>
-      </w:r>
-      <w:r>
-        <w:rPr>
-          <w:rFonts w:ascii="Courier New" w:hAnsi="Courier New" w:cs="Courier New"/>
-          <w:b/>
-          <w:bCs/>
-          <w:color w:val="0000FF"/>
-          <w:sz w:val="20"/>
-          <w:szCs w:val="20"/>
-          <w:lang w:val="en-US"/>
+          <w:lang w:val="es-ES"/>
+        </w:rPr>
+        <w:t xml:space="preserve"> </w:t>
+      </w:r>
+      <w:proofErr w:type="spellStart"/>
+      <w:r>
+        <w:rPr>
+          <w:rFonts w:ascii="Courier New" w:hAnsi="Courier New" w:cs="Courier New"/>
+          <w:b/>
+          <w:bCs/>
+          <w:color w:val="0000FF"/>
+          <w:sz w:val="20"/>
+          <w:szCs w:val="20"/>
+          <w:lang w:val="es-ES"/>
         </w:rPr>
         <w:t>join</w:t>
       </w:r>
-      <w:r>
-        <w:rPr>
-          <w:rFonts w:ascii="Courier New" w:hAnsi="Courier New" w:cs="Courier New"/>
-          <w:color w:val="000000"/>
-          <w:sz w:val="20"/>
-          <w:szCs w:val="20"/>
-          <w:lang w:val="en-US"/>
-        </w:rPr>
-        <w:t xml:space="preserve"> </w:t>
-      </w:r>
+      <w:proofErr w:type="spellEnd"/>
+      <w:r>
+        <w:rPr>
+          <w:rFonts w:ascii="Courier New" w:hAnsi="Courier New" w:cs="Courier New"/>
+          <w:color w:val="000000"/>
+          <w:sz w:val="20"/>
+          <w:szCs w:val="20"/>
+          <w:lang w:val="es-ES"/>
+        </w:rPr>
+        <w:t xml:space="preserve"> </w:t>
+      </w:r>
+      <w:r>
+        <w:rPr>
+          <w:rFonts w:ascii="Courier New" w:hAnsi="Courier New" w:cs="Courier New"/>
+          <w:color w:val="FF00FF"/>
+          <w:sz w:val="20"/>
+          <w:szCs w:val="20"/>
+          <w:lang w:val="es-ES"/>
+        </w:rPr>
+        <w:t>ciclista</w:t>
+      </w:r>
+    </w:p>
+    <w:p>
+      <w:pPr>
+        <w:autoSpaceDE w:val="0"/>
+        <w:autoSpaceDN w:val="0"/>
+        <w:adjustRightInd w:val="0"/>
+        <w:spacing w:line="240" w:lineRule="auto"/>
+        <w:ind w:left="1418"/>
+        <w:jc w:val="left"/>
+        <w:rPr>
+          <w:rFonts w:ascii="Courier New" w:hAnsi="Courier New" w:cs="Courier New"/>
+          <w:color w:val="808000"/>
+          <w:sz w:val="20"/>
+          <w:szCs w:val="20"/>
+          <w:lang w:val="es-ES"/>
+        </w:rPr>
+      </w:pPr>
       <w:proofErr w:type="spellStart"/>
       <w:r>
         <w:rPr>
           <w:rFonts w:ascii="Courier New" w:hAnsi="Courier New" w:cs="Courier New"/>
+          <w:b/>
+          <w:bCs/>
+          <w:color w:val="0000FF"/>
+          <w:sz w:val="20"/>
+          <w:szCs w:val="20"/>
+          <w:lang w:val="es-ES"/>
+        </w:rPr>
+        <w:t>on</w:t>
+      </w:r>
+      <w:proofErr w:type="spellEnd"/>
+      <w:r>
+        <w:rPr>
+          <w:rFonts w:ascii="Courier New" w:hAnsi="Courier New" w:cs="Courier New"/>
+          <w:color w:val="000000"/>
+          <w:sz w:val="20"/>
+          <w:szCs w:val="20"/>
+          <w:lang w:val="es-ES"/>
+        </w:rPr>
+        <w:t xml:space="preserve"> </w:t>
+      </w:r>
+      <w:r>
+        <w:rPr>
+          <w:rFonts w:ascii="Courier New" w:hAnsi="Courier New" w:cs="Courier New"/>
           <w:color w:val="FF00FF"/>
           <w:sz w:val="20"/>
           <w:szCs w:val="20"/>
-          <w:lang w:val="en-US"/>
+          <w:lang w:val="es-ES"/>
+        </w:rPr>
+        <w:t>ciclistaxetapa</w:t>
+      </w:r>
+      <w:r>
+        <w:rPr>
+          <w:rFonts w:ascii="Courier New" w:hAnsi="Courier New" w:cs="Courier New"/>
+          <w:color w:val="0000FF"/>
+          <w:sz w:val="20"/>
+          <w:szCs w:val="20"/>
+          <w:lang w:val="es-ES"/>
+        </w:rPr>
+        <w:t>.</w:t>
+      </w:r>
+      <w:r>
+        <w:rPr>
+          <w:rFonts w:ascii="Courier New" w:hAnsi="Courier New" w:cs="Courier New"/>
+          <w:color w:val="FF00FF"/>
+          <w:sz w:val="20"/>
+          <w:szCs w:val="20"/>
+          <w:lang w:val="es-ES"/>
         </w:rPr>
         <w:t>ciclista</w:t>
       </w:r>
-      <w:proofErr w:type="spellEnd"/>
-    </w:p>
-    <w:p>
-      <w:pPr>
-        <w:autoSpaceDE w:val="0"/>
-        <w:autoSpaceDN w:val="0"/>
-        <w:adjustRightInd w:val="0"/>
-        <w:spacing w:line="240" w:lineRule="auto"/>
-        <w:ind w:left="1418"/>
-        <w:jc w:val="left"/>
-        <w:rPr>
-          <w:rFonts w:ascii="Courier New" w:hAnsi="Courier New" w:cs="Courier New"/>
-          <w:color w:val="808000"/>
-          <w:sz w:val="20"/>
-          <w:szCs w:val="20"/>
-          <w:lang w:val="en-US"/>
-        </w:rPr>
-      </w:pPr>
-      <w:r>
-        <w:rPr>
-          <w:rFonts w:ascii="Courier New" w:hAnsi="Courier New" w:cs="Courier New"/>
-          <w:b/>
-          <w:bCs/>
-          <w:color w:val="0000FF"/>
-          <w:sz w:val="20"/>
-          <w:szCs w:val="20"/>
-          <w:lang w:val="en-US"/>
-        </w:rPr>
-        <w:t>on</w:t>
-      </w:r>
-      <w:r>
-        <w:rPr>
-          <w:rFonts w:ascii="Courier New" w:hAnsi="Courier New" w:cs="Courier New"/>
-          <w:color w:val="000000"/>
-          <w:sz w:val="20"/>
-          <w:szCs w:val="20"/>
-          <w:lang w:val="en-US"/>
-        </w:rPr>
-        <w:t xml:space="preserve"> </w:t>
+      <w:r>
+        <w:rPr>
+          <w:rFonts w:ascii="Courier New" w:hAnsi="Courier New" w:cs="Courier New"/>
+          <w:color w:val="0000FF"/>
+          <w:sz w:val="20"/>
+          <w:szCs w:val="20"/>
+          <w:lang w:val="es-ES"/>
+        </w:rPr>
+        <w:t>=</w:t>
       </w:r>
       <w:r>
         <w:rPr>
@@ -984,67 +1028,27 @@
           <w:color w:val="FF00FF"/>
           <w:sz w:val="20"/>
           <w:szCs w:val="20"/>
-          <w:lang w:val="en-US"/>
-        </w:rPr>
-        <w:t>ciclistaxetapa</w:t>
-      </w:r>
-      <w:r>
-        <w:rPr>
-          <w:rFonts w:ascii="Courier New" w:hAnsi="Courier New" w:cs="Courier New"/>
-          <w:color w:val="0000FF"/>
-          <w:sz w:val="20"/>
-          <w:szCs w:val="20"/>
-          <w:lang w:val="en-US"/>
+          <w:lang w:val="es-ES"/>
+        </w:rPr>
+        <w:t>ciclista</w:t>
+      </w:r>
+      <w:r>
+        <w:rPr>
+          <w:rFonts w:ascii="Courier New" w:hAnsi="Courier New" w:cs="Courier New"/>
+          <w:color w:val="0000FF"/>
+          <w:sz w:val="20"/>
+          <w:szCs w:val="20"/>
+          <w:lang w:val="es-ES"/>
         </w:rPr>
         <w:t>.</w:t>
       </w:r>
       <w:r>
         <w:rPr>
           <w:rFonts w:ascii="Courier New" w:hAnsi="Courier New" w:cs="Courier New"/>
-          <w:color w:val="FF00FF"/>
-          <w:sz w:val="20"/>
-          <w:szCs w:val="20"/>
-          <w:lang w:val="en-US"/>
-        </w:rPr>
-        <w:t>ciclista</w:t>
-      </w:r>
-      <w:r>
-        <w:rPr>
-          <w:rFonts w:ascii="Courier New" w:hAnsi="Courier New" w:cs="Courier New"/>
-          <w:color w:val="0000FF"/>
-          <w:sz w:val="20"/>
-          <w:szCs w:val="20"/>
-          <w:lang w:val="en-US"/>
-        </w:rPr>
-        <w:t>=</w:t>
-      </w:r>
-      <w:r>
-        <w:rPr>
-          <w:rFonts w:ascii="Courier New" w:hAnsi="Courier New" w:cs="Courier New"/>
-          <w:color w:val="FF00FF"/>
-          <w:sz w:val="20"/>
-          <w:szCs w:val="20"/>
-          <w:lang w:val="en-US"/>
-        </w:rPr>
-        <w:t>ciclista</w:t>
-      </w:r>
-      <w:r>
-        <w:rPr>
-          <w:rFonts w:ascii="Courier New" w:hAnsi="Courier New" w:cs="Courier New"/>
-          <w:color w:val="0000FF"/>
-          <w:sz w:val="20"/>
-          <w:szCs w:val="20"/>
-          <w:lang w:val="en-US"/>
-        </w:rPr>
-        <w:t>.</w:t>
-      </w:r>
-      <w:r>
-        <w:rPr>
-          <w:rFonts w:ascii="Courier New" w:hAnsi="Courier New" w:cs="Courier New"/>
-          <w:color w:val="808000"/>
-          <w:sz w:val="20"/>
-          <w:szCs w:val="20"/>
-          <w:lang w:val="en-US"/>
+          <w:color w:val="808000"/>
+          <w:sz w:val="20"/>
+          <w:szCs w:val="20"/>
+          <w:lang w:val="es-ES"/>
         </w:rPr>
         <w:t>id</w:t>
       </w:r>
@@ -2226,28 +2230,30 @@
           <w:color w:val="FF00FF"/>
           <w:sz w:val="20"/>
           <w:szCs w:val="20"/>
-          <w:lang w:val="en-US"/>
-        </w:rPr>
-      </w:pPr>
-      <w:r>
-        <w:rPr>
-          <w:rFonts w:ascii="Courier New" w:hAnsi="Courier New" w:cs="Courier New"/>
-          <w:b/>
-          <w:bCs/>
-          <w:color w:val="0000FF"/>
-          <w:sz w:val="20"/>
-          <w:szCs w:val="20"/>
-          <w:lang w:val="en-US"/>
+          <w:lang w:val="es-ES"/>
+        </w:rPr>
+      </w:pPr>
+      <w:proofErr w:type="spellStart"/>
+      <w:r>
+        <w:rPr>
+          <w:rFonts w:ascii="Courier New" w:hAnsi="Courier New" w:cs="Courier New"/>
+          <w:b/>
+          <w:bCs/>
+          <w:color w:val="0000FF"/>
+          <w:sz w:val="20"/>
+          <w:szCs w:val="20"/>
+          <w:lang w:val="es-ES"/>
         </w:rPr>
         <w:t>from</w:t>
       </w:r>
-      <w:r>
-        <w:rPr>
-          <w:rFonts w:ascii="Courier New" w:hAnsi="Courier New" w:cs="Courier New"/>
-          <w:color w:val="000000"/>
-          <w:sz w:val="20"/>
-          <w:szCs w:val="20"/>
-          <w:lang w:val="en-US"/>
+      <w:proofErr w:type="spellEnd"/>
+      <w:r>
+        <w:rPr>
+          <w:rFonts w:ascii="Courier New" w:hAnsi="Courier New" w:cs="Courier New"/>
+          <w:color w:val="000000"/>
+          <w:sz w:val="20"/>
+          <w:szCs w:val="20"/>
+          <w:lang w:val="es-ES"/>
         </w:rPr>
         <w:t xml:space="preserve"> </w:t>
       </w:r>
@@ -2258,7 +2264,7 @@
           <w:color w:val="FF00FF"/>
           <w:sz w:val="20"/>
           <w:szCs w:val="20"/>
-          <w:lang w:val="en-US"/>
+          <w:lang w:val="es-ES"/>
         </w:rPr>
         <w:t>ciclistaxetapa</w:t>
       </w:r>
@@ -2277,42 +2283,186 @@
           <w:color w:val="0000FF"/>
           <w:sz w:val="20"/>
           <w:szCs w:val="20"/>
-          <w:lang w:val="en-US"/>
-        </w:rPr>
-      </w:pPr>
-      <w:r>
-        <w:rPr>
-          <w:rFonts w:ascii="Courier New" w:hAnsi="Courier New" w:cs="Courier New"/>
-          <w:b/>
-          <w:bCs/>
-          <w:color w:val="0000FF"/>
-          <w:sz w:val="20"/>
-          <w:szCs w:val="20"/>
-          <w:lang w:val="en-US"/>
+          <w:lang w:val="es-ES"/>
+        </w:rPr>
+      </w:pPr>
+      <w:proofErr w:type="spellStart"/>
+      <w:r>
+        <w:rPr>
+          <w:rFonts w:ascii="Courier New" w:hAnsi="Courier New" w:cs="Courier New"/>
+          <w:b/>
+          <w:bCs/>
+          <w:color w:val="0000FF"/>
+          <w:sz w:val="20"/>
+          <w:szCs w:val="20"/>
+          <w:lang w:val="es-ES"/>
         </w:rPr>
         <w:t>where</w:t>
       </w:r>
-      <w:r>
-        <w:rPr>
-          <w:rFonts w:ascii="Courier New" w:hAnsi="Courier New" w:cs="Courier New"/>
-          <w:color w:val="000000"/>
-          <w:sz w:val="20"/>
-          <w:szCs w:val="20"/>
-          <w:lang w:val="en-US"/>
-        </w:rPr>
-        <w:t xml:space="preserve"> </w:t>
+      <w:proofErr w:type="spellEnd"/>
+      <w:r>
+        <w:rPr>
+          <w:rFonts w:ascii="Courier New" w:hAnsi="Courier New" w:cs="Courier New"/>
+          <w:color w:val="000000"/>
+          <w:sz w:val="20"/>
+          <w:szCs w:val="20"/>
+          <w:lang w:val="es-ES"/>
+        </w:rPr>
+        <w:t xml:space="preserve"> </w:t>
+      </w:r>
+      <w:r>
+        <w:rPr>
+          <w:rFonts w:ascii="Courier New" w:hAnsi="Courier New" w:cs="Courier New"/>
+          <w:color w:val="FF00FF"/>
+          <w:sz w:val="20"/>
+          <w:szCs w:val="20"/>
+          <w:lang w:val="es-ES"/>
+        </w:rPr>
+        <w:t>ciclista</w:t>
+      </w:r>
+      <w:r>
+        <w:rPr>
+          <w:rFonts w:ascii="Courier New" w:hAnsi="Courier New" w:cs="Courier New"/>
+          <w:color w:val="0000FF"/>
+          <w:sz w:val="20"/>
+          <w:szCs w:val="20"/>
+          <w:lang w:val="es-ES"/>
+        </w:rPr>
+        <w:t>=</w:t>
       </w:r>
       <w:proofErr w:type="spellStart"/>
       <w:r>
         <w:rPr>
           <w:rFonts w:ascii="Courier New" w:hAnsi="Courier New" w:cs="Courier New"/>
+          <w:color w:val="808000"/>
+          <w:sz w:val="20"/>
+          <w:szCs w:val="20"/>
+          <w:lang w:val="es-ES"/>
+        </w:rPr>
+        <w:t>id_ciclista</w:t>
+      </w:r>
+      <w:proofErr w:type="spellEnd"/>
+      <w:r>
+        <w:rPr>
+          <w:rFonts w:ascii="Courier New" w:hAnsi="Courier New" w:cs="Courier New"/>
+          <w:color w:val="0000FF"/>
+          <w:sz w:val="20"/>
+          <w:szCs w:val="20"/>
+          <w:lang w:val="es-ES"/>
+        </w:rPr>
+        <w:t>);</w:t>
+      </w:r>
+    </w:p>
+    <w:p>
+      <w:pPr>
+        <w:autoSpaceDE w:val="0"/>
+        <w:autoSpaceDN w:val="0"/>
+        <w:adjustRightInd w:val="0"/>
+        <w:spacing w:line="240" w:lineRule="auto"/>
+        <w:ind w:left="1418"/>
+        <w:jc w:val="left"/>
+        <w:rPr>
+          <w:rFonts w:ascii="Courier New" w:hAnsi="Courier New" w:cs="Courier New"/>
+          <w:color w:val="0000FF"/>
+          <w:sz w:val="20"/>
+          <w:szCs w:val="20"/>
+          <w:lang w:val="es-ES"/>
+        </w:rPr>
+      </w:pPr>
+    </w:p>
+    <w:p>
+      <w:pPr>
+        <w:autoSpaceDE w:val="0"/>
+        <w:autoSpaceDN w:val="0"/>
+        <w:adjustRightInd w:val="0"/>
+        <w:spacing w:line="240" w:lineRule="auto"/>
+        <w:ind w:left="1418"/>
+        <w:jc w:val="left"/>
+        <w:rPr>
+          <w:rFonts w:ascii="Courier New" w:hAnsi="Courier New" w:cs="Courier New"/>
+          <w:color w:val="808000"/>
+          <w:sz w:val="20"/>
+          <w:szCs w:val="20"/>
+          <w:lang w:val="es-ES"/>
+        </w:rPr>
+      </w:pPr>
+      <w:proofErr w:type="spellStart"/>
+      <w:r>
+        <w:rPr>
+          <w:rFonts w:ascii="Courier New" w:hAnsi="Courier New" w:cs="Courier New"/>
+          <w:b/>
+          <w:bCs/>
+          <w:color w:val="0000FF"/>
+          <w:sz w:val="20"/>
+          <w:szCs w:val="20"/>
+          <w:lang w:val="es-ES"/>
+        </w:rPr>
+        <w:t>update</w:t>
+      </w:r>
+      <w:proofErr w:type="spellEnd"/>
+      <w:r>
+        <w:rPr>
+          <w:rFonts w:ascii="Courier New" w:hAnsi="Courier New" w:cs="Courier New"/>
+          <w:color w:val="000000"/>
+          <w:sz w:val="20"/>
+          <w:szCs w:val="20"/>
+          <w:lang w:val="es-ES"/>
+        </w:rPr>
+        <w:t xml:space="preserve"> </w:t>
+      </w:r>
+      <w:r>
+        <w:rPr>
+          <w:rFonts w:ascii="Courier New" w:hAnsi="Courier New" w:cs="Courier New"/>
           <w:color w:val="FF00FF"/>
           <w:sz w:val="20"/>
           <w:szCs w:val="20"/>
-          <w:lang w:val="en-US"/>
+          <w:lang w:val="es-ES"/>
         </w:rPr>
         <w:t>ciclista</w:t>
       </w:r>
+      <w:r>
+        <w:rPr>
+          <w:rFonts w:ascii="Courier New" w:hAnsi="Courier New" w:cs="Courier New"/>
+          <w:color w:val="000000"/>
+          <w:sz w:val="20"/>
+          <w:szCs w:val="20"/>
+          <w:lang w:val="es-ES"/>
+        </w:rPr>
+        <w:t xml:space="preserve"> </w:t>
+      </w:r>
+      <w:r>
+        <w:rPr>
+          <w:rFonts w:ascii="Courier New" w:hAnsi="Courier New" w:cs="Courier New"/>
+          <w:b/>
+          <w:bCs/>
+          <w:color w:val="0000FF"/>
+          <w:sz w:val="20"/>
+          <w:szCs w:val="20"/>
+          <w:lang w:val="es-ES"/>
+        </w:rPr>
+        <w:t>set</w:t>
+      </w:r>
+      <w:r>
+        <w:rPr>
+          <w:rFonts w:ascii="Courier New" w:hAnsi="Courier New" w:cs="Courier New"/>
+          <w:color w:val="000000"/>
+          <w:sz w:val="20"/>
+          <w:szCs w:val="20"/>
+          <w:lang w:val="es-ES"/>
+        </w:rPr>
+        <w:t xml:space="preserve"> </w:t>
+      </w:r>
+      <w:proofErr w:type="spellStart"/>
+      <w:r>
+        <w:rPr>
+          <w:rFonts w:ascii="Courier New" w:hAnsi="Courier New" w:cs="Courier New"/>
+          <w:color w:val="808000"/>
+          <w:sz w:val="20"/>
+          <w:szCs w:val="20"/>
+          <w:lang w:val="es-ES"/>
+        </w:rPr>
+        <w:t>puntuacion</w:t>
+      </w:r>
       <w:proofErr w:type="spellEnd"/>
       <w:r>
         <w:rPr>
@@ -2320,7 +2470,7 @@
           <w:color w:val="0000FF"/>
           <w:sz w:val="20"/>
           <w:szCs w:val="20"/>
-          <w:lang w:val="en-US"/>
+          <w:lang w:val="es-ES"/>
         </w:rPr>
         <w:t>=</w:t>
       </w:r>
@@ -2331,153 +2481,11 @@
           <w:color w:val="808000"/>
           <w:sz w:val="20"/>
           <w:szCs w:val="20"/>
-          <w:lang w:val="en-US"/>
-        </w:rPr>
-        <w:t>id_ciclista</w:t>
+          <w:lang w:val="es-ES"/>
+        </w:rPr>
+        <w:t>punt</w:t>
       </w:r>
       <w:proofErr w:type="spellEnd"/>
-      <w:r>
-        <w:rPr>
-          <w:rFonts w:ascii="Courier New" w:hAnsi="Courier New" w:cs="Courier New"/>
-          <w:color w:val="0000FF"/>
-          <w:sz w:val="20"/>
-          <w:szCs w:val="20"/>
-          <w:lang w:val="en-US"/>
-        </w:rPr>
-        <w:t>);</w:t>
-      </w:r>
-    </w:p>
-    <w:p>
-      <w:pPr>
-        <w:autoSpaceDE w:val="0"/>
-        <w:autoSpaceDN w:val="0"/>
-        <w:adjustRightInd w:val="0"/>
-        <w:spacing w:line="240" w:lineRule="auto"/>
-        <w:ind w:left="1418"/>
-        <w:jc w:val="left"/>
-        <w:rPr>
-          <w:rFonts w:ascii="Courier New" w:hAnsi="Courier New" w:cs="Courier New"/>
-          <w:color w:val="0000FF"/>
-          <w:sz w:val="20"/>
-          <w:szCs w:val="20"/>
-          <w:lang w:val="en-US"/>
-        </w:rPr>
-      </w:pPr>
-    </w:p>
-    <w:p>
-      <w:pPr>
-        <w:autoSpaceDE w:val="0"/>
-        <w:autoSpaceDN w:val="0"/>
-        <w:adjustRightInd w:val="0"/>
-        <w:spacing w:line="240" w:lineRule="auto"/>
-        <w:ind w:left="1418"/>
-        <w:jc w:val="left"/>
-        <w:rPr>
-          <w:rFonts w:ascii="Courier New" w:hAnsi="Courier New" w:cs="Courier New"/>
-          <w:color w:val="808000"/>
-          <w:sz w:val="20"/>
-          <w:szCs w:val="20"/>
-          <w:lang w:val="en-US"/>
-        </w:rPr>
-      </w:pPr>
-      <w:r>
-        <w:rPr>
-          <w:rFonts w:ascii="Courier New" w:hAnsi="Courier New" w:cs="Courier New"/>
-          <w:b/>
-          <w:bCs/>
-          <w:color w:val="0000FF"/>
-          <w:sz w:val="20"/>
-          <w:szCs w:val="20"/>
-          <w:lang w:val="en-US"/>
-        </w:rPr>
-        <w:t>update</w:t>
-      </w:r>
-      <w:r>
-        <w:rPr>
-          <w:rFonts w:ascii="Courier New" w:hAnsi="Courier New" w:cs="Courier New"/>
-          <w:color w:val="000000"/>
-          <w:sz w:val="20"/>
-          <w:szCs w:val="20"/>
-          <w:lang w:val="en-US"/>
-        </w:rPr>
-        <w:t xml:space="preserve"> </w:t>
-      </w:r>
-      <w:proofErr w:type="spellStart"/>
-      <w:r>
-        <w:rPr>
-          <w:rFonts w:ascii="Courier New" w:hAnsi="Courier New" w:cs="Courier New"/>
-          <w:color w:val="FF00FF"/>
-          <w:sz w:val="20"/>
-          <w:szCs w:val="20"/>
-          <w:lang w:val="en-US"/>
-        </w:rPr>
-        <w:t>ciclista</w:t>
-      </w:r>
-      <w:proofErr w:type="spellEnd"/>
-      <w:r>
-        <w:rPr>
-          <w:rFonts w:ascii="Courier New" w:hAnsi="Courier New" w:cs="Courier New"/>
-          <w:color w:val="000000"/>
-          <w:sz w:val="20"/>
-          <w:szCs w:val="20"/>
-          <w:lang w:val="en-US"/>
-        </w:rPr>
-        <w:t xml:space="preserve"> </w:t>
-      </w:r>
-      <w:r>
-        <w:rPr>
-          <w:rFonts w:ascii="Courier New" w:hAnsi="Courier New" w:cs="Courier New"/>
-          <w:b/>
-          <w:bCs/>
-          <w:color w:val="0000FF"/>
-          <w:sz w:val="20"/>
-          <w:szCs w:val="20"/>
-          <w:lang w:val="en-US"/>
-        </w:rPr>
-        <w:t>set</w:t>
-      </w:r>
-      <w:r>
-        <w:rPr>
-          <w:rFonts w:ascii="Courier New" w:hAnsi="Courier New" w:cs="Courier New"/>
-          <w:color w:val="000000"/>
-          <w:sz w:val="20"/>
-          <w:szCs w:val="20"/>
-          <w:lang w:val="en-US"/>
-        </w:rPr>
-        <w:t xml:space="preserve"> </w:t>
-      </w:r>
-      <w:proofErr w:type="spellStart"/>
-      <w:r>
-        <w:rPr>
-          <w:rFonts w:ascii="Courier New" w:hAnsi="Courier New" w:cs="Courier New"/>
-          <w:color w:val="808000"/>
-          <w:sz w:val="20"/>
-          <w:szCs w:val="20"/>
-          <w:lang w:val="en-US"/>
-        </w:rPr>
-        <w:t>puntuacion</w:t>
-      </w:r>
-      <w:proofErr w:type="spellEnd"/>
-      <w:r>
-        <w:rPr>
-          <w:rFonts w:ascii="Courier New" w:hAnsi="Courier New" w:cs="Courier New"/>
-          <w:color w:val="0000FF"/>
-          <w:sz w:val="20"/>
-          <w:szCs w:val="20"/>
-          <w:lang w:val="en-US"/>
-        </w:rPr>
-        <w:t>=</w:t>
-      </w:r>
-      <w:r>
-        <w:rPr>
-          <w:rFonts w:ascii="Courier New" w:hAnsi="Courier New" w:cs="Courier New"/>
-          <w:color w:val="808000"/>
-          <w:sz w:val="20"/>
-          <w:szCs w:val="20"/>
-          <w:lang w:val="en-US"/>
-        </w:rPr>
-        <w:t>punt</w:t>
-      </w:r>
     </w:p>
     <w:p>
       <w:pPr>
@@ -5085,28 +5093,30 @@
           <w:color w:val="808000"/>
           <w:sz w:val="20"/>
           <w:szCs w:val="20"/>
-          <w:lang w:val="en-US"/>
-        </w:rPr>
-      </w:pPr>
-      <w:r>
-        <w:rPr>
-          <w:rFonts w:ascii="Courier New" w:hAnsi="Courier New" w:cs="Courier New"/>
-          <w:b/>
-          <w:bCs/>
-          <w:color w:val="0000FF"/>
-          <w:sz w:val="20"/>
-          <w:szCs w:val="20"/>
-          <w:lang w:val="en-US"/>
+          <w:lang w:val="es-ES"/>
+        </w:rPr>
+      </w:pPr>
+      <w:proofErr w:type="spellStart"/>
+      <w:r>
+        <w:rPr>
+          <w:rFonts w:ascii="Courier New" w:hAnsi="Courier New" w:cs="Courier New"/>
+          <w:b/>
+          <w:bCs/>
+          <w:color w:val="0000FF"/>
+          <w:sz w:val="20"/>
+          <w:szCs w:val="20"/>
+          <w:lang w:val="es-ES"/>
         </w:rPr>
         <w:t>where</w:t>
       </w:r>
-      <w:r>
-        <w:rPr>
-          <w:rFonts w:ascii="Courier New" w:hAnsi="Courier New" w:cs="Courier New"/>
-          <w:color w:val="000000"/>
-          <w:sz w:val="20"/>
-          <w:szCs w:val="20"/>
-          <w:lang w:val="en-US"/>
+      <w:proofErr w:type="spellEnd"/>
+      <w:r>
+        <w:rPr>
+          <w:rFonts w:ascii="Courier New" w:hAnsi="Courier New" w:cs="Courier New"/>
+          <w:color w:val="000000"/>
+          <w:sz w:val="20"/>
+          <w:szCs w:val="20"/>
+          <w:lang w:val="es-ES"/>
         </w:rPr>
         <w:t xml:space="preserve"> </w:t>
       </w:r>
@@ -5118,7 +5128,7 @@
           <w:color w:val="FF00FF"/>
           <w:sz w:val="20"/>
           <w:szCs w:val="20"/>
-          <w:lang w:val="en-US"/>
+          <w:lang w:val="es-ES"/>
         </w:rPr>
         <w:t>etapa</w:t>
       </w:r>
@@ -5128,7 +5138,7 @@
           <w:color w:val="0000FF"/>
           <w:sz w:val="20"/>
           <w:szCs w:val="20"/>
-          <w:lang w:val="en-US"/>
+          <w:lang w:val="es-ES"/>
         </w:rPr>
         <w:t>.</w:t>
       </w:r>
@@ -5138,7 +5148,7 @@
           <w:color w:val="808000"/>
           <w:sz w:val="20"/>
           <w:szCs w:val="20"/>
-          <w:lang w:val="en-US"/>
+          <w:lang w:val="es-ES"/>
         </w:rPr>
         <w:t>tipo</w:t>
       </w:r>
@@ -5150,7 +5160,7 @@
           <w:color w:val="0000FF"/>
           <w:sz w:val="20"/>
           <w:szCs w:val="20"/>
-          <w:lang w:val="en-US"/>
+          <w:lang w:val="es-ES"/>
         </w:rPr>
         <w:t>=</w:t>
       </w:r>
@@ -5160,7 +5170,7 @@
           <w:color w:val="808000"/>
           <w:sz w:val="20"/>
           <w:szCs w:val="20"/>
-          <w:lang w:val="en-US"/>
+          <w:lang w:val="es-ES"/>
         </w:rPr>
         <w:t>"</w:t>
       </w:r>
@@ -5171,7 +5181,7 @@
           <w:color w:val="808000"/>
           <w:sz w:val="20"/>
           <w:szCs w:val="20"/>
-          <w:lang w:val="en-US"/>
+          <w:lang w:val="es-ES"/>
         </w:rPr>
         <w:t>montanya</w:t>
       </w:r>
@@ -5182,7 +5192,7 @@
           <w:color w:val="808000"/>
           <w:sz w:val="20"/>
           <w:szCs w:val="20"/>
-          <w:lang w:val="en-US"/>
+          <w:lang w:val="es-ES"/>
         </w:rPr>
         <w:t>"</w:t>
       </w:r>
@@ -6968,33 +6978,1163 @@
         </w:rPr>
         <w:t>END</w:t>
       </w:r>
+    </w:p>
+    <w:p>
+      <w:pPr>
+        <w:pStyle w:val="Prrafodelista"/>
+        <w:ind w:left="1440"/>
+      </w:pPr>
+    </w:p>
+    <w:p>
+      <w:pPr>
+        <w:pStyle w:val="Prrafodelista"/>
+        <w:ind w:left="1440"/>
+      </w:pPr>
+      <w:r>
+        <w:t>BONUS:</w:t>
+      </w:r>
+    </w:p>
+    <w:p>
+      <w:pPr>
+        <w:autoSpaceDE w:val="0"/>
+        <w:autoSpaceDN w:val="0"/>
+        <w:adjustRightInd w:val="0"/>
+        <w:spacing w:line="240" w:lineRule="auto"/>
+        <w:ind w:left="1418"/>
+        <w:jc w:val="left"/>
+        <w:rPr>
+          <w:rFonts w:ascii="Courier New" w:hAnsi="Courier New" w:cs="Courier New"/>
+          <w:color w:val="0000FF"/>
+          <w:sz w:val="20"/>
+          <w:szCs w:val="20"/>
+          <w:lang w:val="es-ES"/>
+        </w:rPr>
+      </w:pPr>
+      <w:r>
+        <w:rPr>
+          <w:rFonts w:ascii="Courier New" w:hAnsi="Courier New" w:cs="Courier New"/>
+          <w:b/>
+          <w:bCs/>
+          <w:color w:val="0000FF"/>
+          <w:sz w:val="20"/>
+          <w:szCs w:val="20"/>
+          <w:lang w:val="es-ES"/>
+        </w:rPr>
+        <w:t>CREATE</w:t>
+      </w:r>
+      <w:r>
+        <w:rPr>
+          <w:rFonts w:ascii="Courier New" w:hAnsi="Courier New" w:cs="Courier New"/>
+          <w:color w:val="000000"/>
+          <w:sz w:val="20"/>
+          <w:szCs w:val="20"/>
+          <w:lang w:val="es-ES"/>
+        </w:rPr>
+        <w:t xml:space="preserve"> </w:t>
+      </w:r>
+      <w:r>
+        <w:rPr>
+          <w:rFonts w:ascii="Courier New" w:hAnsi="Courier New" w:cs="Courier New"/>
+          <w:b/>
+          <w:bCs/>
+          <w:color w:val="0000FF"/>
+          <w:sz w:val="20"/>
+          <w:szCs w:val="20"/>
+          <w:lang w:val="es-ES"/>
+        </w:rPr>
+        <w:t>DEFINER</w:t>
+      </w:r>
+      <w:r>
+        <w:rPr>
+          <w:rFonts w:ascii="Courier New" w:hAnsi="Courier New" w:cs="Courier New"/>
+          <w:color w:val="0000FF"/>
+          <w:sz w:val="20"/>
+          <w:szCs w:val="20"/>
+          <w:lang w:val="es-ES"/>
+        </w:rPr>
+        <w:t>=</w:t>
+      </w:r>
+      <w:r>
+        <w:rPr>
+          <w:rFonts w:ascii="Courier New" w:hAnsi="Courier New" w:cs="Courier New"/>
+          <w:color w:val="808000"/>
+          <w:sz w:val="20"/>
+          <w:szCs w:val="20"/>
+          <w:lang w:val="es-ES"/>
+        </w:rPr>
+        <w:t>`</w:t>
+      </w:r>
+      <w:proofErr w:type="spellStart"/>
+      <w:r>
+        <w:rPr>
+          <w:rFonts w:ascii="Courier New" w:hAnsi="Courier New" w:cs="Courier New"/>
+          <w:color w:val="808000"/>
+          <w:sz w:val="20"/>
+          <w:szCs w:val="20"/>
+          <w:lang w:val="es-ES"/>
+        </w:rPr>
+        <w:t>root</w:t>
+      </w:r>
+      <w:proofErr w:type="spellEnd"/>
+      <w:r>
+        <w:rPr>
+          <w:rFonts w:ascii="Courier New" w:hAnsi="Courier New" w:cs="Courier New"/>
+          <w:color w:val="808000"/>
+          <w:sz w:val="20"/>
+          <w:szCs w:val="20"/>
+          <w:lang w:val="es-ES"/>
+        </w:rPr>
+        <w:t>`</w:t>
+      </w:r>
+      <w:r>
+        <w:rPr>
+          <w:rFonts w:ascii="Courier New" w:hAnsi="Courier New" w:cs="Courier New"/>
+          <w:color w:val="0000FF"/>
+          <w:sz w:val="20"/>
+          <w:szCs w:val="20"/>
+          <w:lang w:val="es-ES"/>
+        </w:rPr>
+        <w:t>@</w:t>
+      </w:r>
+      <w:r>
+        <w:rPr>
+          <w:rFonts w:ascii="Courier New" w:hAnsi="Courier New" w:cs="Courier New"/>
+          <w:color w:val="808000"/>
+          <w:sz w:val="20"/>
+          <w:szCs w:val="20"/>
+          <w:lang w:val="es-ES"/>
+        </w:rPr>
+        <w:t>`localhost`</w:t>
+      </w:r>
+      <w:r>
+        <w:rPr>
+          <w:rFonts w:ascii="Courier New" w:hAnsi="Courier New" w:cs="Courier New"/>
+          <w:color w:val="000000"/>
+          <w:sz w:val="20"/>
+          <w:szCs w:val="20"/>
+          <w:lang w:val="es-ES"/>
+        </w:rPr>
+        <w:t xml:space="preserve"> </w:t>
+      </w:r>
+      <w:r>
+        <w:rPr>
+          <w:rFonts w:ascii="Courier New" w:hAnsi="Courier New" w:cs="Courier New"/>
+          <w:b/>
+          <w:bCs/>
+          <w:color w:val="0000FF"/>
+          <w:sz w:val="20"/>
+          <w:szCs w:val="20"/>
+          <w:lang w:val="es-ES"/>
+        </w:rPr>
+        <w:t>PROCEDURE</w:t>
+      </w:r>
+      <w:r>
+        <w:rPr>
+          <w:rFonts w:ascii="Courier New" w:hAnsi="Courier New" w:cs="Courier New"/>
+          <w:color w:val="000000"/>
+          <w:sz w:val="20"/>
+          <w:szCs w:val="20"/>
+          <w:lang w:val="es-ES"/>
+        </w:rPr>
+        <w:t xml:space="preserve"> </w:t>
+      </w:r>
+      <w:r>
+        <w:rPr>
+          <w:rFonts w:ascii="Courier New" w:hAnsi="Courier New" w:cs="Courier New"/>
+          <w:color w:val="808000"/>
+          <w:sz w:val="20"/>
+          <w:szCs w:val="20"/>
+          <w:lang w:val="es-ES"/>
+        </w:rPr>
+        <w:t>`</w:t>
+      </w:r>
+      <w:proofErr w:type="spellStart"/>
+      <w:r>
+        <w:rPr>
+          <w:rFonts w:ascii="Courier New" w:hAnsi="Courier New" w:cs="Courier New"/>
+          <w:color w:val="808000"/>
+          <w:sz w:val="20"/>
+          <w:szCs w:val="20"/>
+          <w:lang w:val="es-ES"/>
+        </w:rPr>
+        <w:t>insertar_nacion_gana</w:t>
+      </w:r>
+      <w:proofErr w:type="spellEnd"/>
+      <w:proofErr w:type="gramStart"/>
+      <w:r>
+        <w:rPr>
+          <w:rFonts w:ascii="Courier New" w:hAnsi="Courier New" w:cs="Courier New"/>
+          <w:color w:val="808000"/>
+          <w:sz w:val="20"/>
+          <w:szCs w:val="20"/>
+          <w:lang w:val="es-ES"/>
+        </w:rPr>
+        <w:t>`</w:t>
+      </w:r>
+      <w:r>
+        <w:rPr>
+          <w:rFonts w:ascii="Courier New" w:hAnsi="Courier New" w:cs="Courier New"/>
+          <w:color w:val="0000FF"/>
+          <w:sz w:val="20"/>
+          <w:szCs w:val="20"/>
+          <w:lang w:val="es-ES"/>
+        </w:rPr>
+        <w:t>(</w:t>
+      </w:r>
+      <w:proofErr w:type="gramEnd"/>
+      <w:r>
+        <w:rPr>
+          <w:rFonts w:ascii="Courier New" w:hAnsi="Courier New" w:cs="Courier New"/>
+          <w:color w:val="0000FF"/>
+          <w:sz w:val="20"/>
+          <w:szCs w:val="20"/>
+          <w:lang w:val="es-ES"/>
+        </w:rPr>
+        <w:t>)</w:t>
+      </w:r>
+    </w:p>
+    <w:p>
+      <w:pPr>
+        <w:autoSpaceDE w:val="0"/>
+        <w:autoSpaceDN w:val="0"/>
+        <w:adjustRightInd w:val="0"/>
+        <w:spacing w:line="240" w:lineRule="auto"/>
+        <w:ind w:left="1418"/>
+        <w:jc w:val="left"/>
+        <w:rPr>
+          <w:rFonts w:ascii="Courier New" w:hAnsi="Courier New" w:cs="Courier New"/>
+          <w:b/>
+          <w:bCs/>
+          <w:color w:val="0000FF"/>
+          <w:sz w:val="20"/>
+          <w:szCs w:val="20"/>
+          <w:lang w:val="en-US"/>
+        </w:rPr>
+      </w:pPr>
+      <w:r>
+        <w:rPr>
+          <w:rFonts w:ascii="Courier New" w:hAnsi="Courier New" w:cs="Courier New"/>
+          <w:b/>
+          <w:bCs/>
+          <w:color w:val="000000"/>
+          <w:sz w:val="20"/>
+          <w:szCs w:val="20"/>
+          <w:lang w:val="en-US"/>
+        </w:rPr>
+        <w:t>LANGUAGE</w:t>
+      </w:r>
+      <w:r>
+        <w:rPr>
+          <w:rFonts w:ascii="Courier New" w:hAnsi="Courier New" w:cs="Courier New"/>
+          <w:color w:val="000000"/>
+          <w:sz w:val="20"/>
+          <w:szCs w:val="20"/>
+          <w:lang w:val="en-US"/>
+        </w:rPr>
+        <w:t xml:space="preserve"> </w:t>
+      </w:r>
+      <w:r>
+        <w:rPr>
+          <w:rFonts w:ascii="Courier New" w:hAnsi="Courier New" w:cs="Courier New"/>
+          <w:b/>
+          <w:bCs/>
+          <w:color w:val="0000FF"/>
+          <w:sz w:val="20"/>
+          <w:szCs w:val="20"/>
+          <w:lang w:val="en-US"/>
+        </w:rPr>
+        <w:t>SQL</w:t>
+      </w:r>
+    </w:p>
+    <w:p>
+      <w:pPr>
+        <w:autoSpaceDE w:val="0"/>
+        <w:autoSpaceDN w:val="0"/>
+        <w:adjustRightInd w:val="0"/>
+        <w:spacing w:line="240" w:lineRule="auto"/>
+        <w:ind w:left="1418"/>
+        <w:jc w:val="left"/>
+        <w:rPr>
+          <w:rFonts w:ascii="Courier New" w:hAnsi="Courier New" w:cs="Courier New"/>
+          <w:b/>
+          <w:bCs/>
+          <w:color w:val="0000FF"/>
+          <w:sz w:val="20"/>
+          <w:szCs w:val="20"/>
+          <w:lang w:val="en-US"/>
+        </w:rPr>
+      </w:pPr>
+      <w:r>
+        <w:rPr>
+          <w:rFonts w:ascii="Courier New" w:hAnsi="Courier New" w:cs="Courier New"/>
+          <w:b/>
+          <w:bCs/>
+          <w:color w:val="0000FF"/>
+          <w:sz w:val="20"/>
+          <w:szCs w:val="20"/>
+          <w:lang w:val="en-US"/>
+        </w:rPr>
+        <w:t>NOT</w:t>
+      </w:r>
+      <w:r>
+        <w:rPr>
+          <w:rFonts w:ascii="Courier New" w:hAnsi="Courier New" w:cs="Courier New"/>
+          <w:color w:val="000000"/>
+          <w:sz w:val="20"/>
+          <w:szCs w:val="20"/>
+          <w:lang w:val="en-US"/>
+        </w:rPr>
+        <w:t xml:space="preserve"> </w:t>
+      </w:r>
+      <w:r>
+        <w:rPr>
+          <w:rFonts w:ascii="Courier New" w:hAnsi="Courier New" w:cs="Courier New"/>
+          <w:b/>
+          <w:bCs/>
+          <w:color w:val="0000FF"/>
+          <w:sz w:val="20"/>
+          <w:szCs w:val="20"/>
+          <w:lang w:val="en-US"/>
+        </w:rPr>
+        <w:t>DETERMINISTIC</w:t>
+      </w:r>
+    </w:p>
+    <w:p>
+      <w:pPr>
+        <w:autoSpaceDE w:val="0"/>
+        <w:autoSpaceDN w:val="0"/>
+        <w:adjustRightInd w:val="0"/>
+        <w:spacing w:line="240" w:lineRule="auto"/>
+        <w:ind w:left="1418"/>
+        <w:jc w:val="left"/>
+        <w:rPr>
+          <w:rFonts w:ascii="Courier New" w:hAnsi="Courier New" w:cs="Courier New"/>
+          <w:b/>
+          <w:bCs/>
+          <w:color w:val="0000FF"/>
+          <w:sz w:val="20"/>
+          <w:szCs w:val="20"/>
+          <w:lang w:val="en-US"/>
+        </w:rPr>
+      </w:pPr>
+      <w:r>
+        <w:rPr>
+          <w:rFonts w:ascii="Courier New" w:hAnsi="Courier New" w:cs="Courier New"/>
+          <w:b/>
+          <w:bCs/>
+          <w:color w:val="0000FF"/>
+          <w:sz w:val="20"/>
+          <w:szCs w:val="20"/>
+          <w:lang w:val="en-US"/>
+        </w:rPr>
+        <w:t>CONTAINS</w:t>
+      </w:r>
+      <w:r>
+        <w:rPr>
+          <w:rFonts w:ascii="Courier New" w:hAnsi="Courier New" w:cs="Courier New"/>
+          <w:color w:val="000000"/>
+          <w:sz w:val="20"/>
+          <w:szCs w:val="20"/>
+          <w:lang w:val="en-US"/>
+        </w:rPr>
+        <w:t xml:space="preserve"> </w:t>
+      </w:r>
+      <w:r>
+        <w:rPr>
+          <w:rFonts w:ascii="Courier New" w:hAnsi="Courier New" w:cs="Courier New"/>
+          <w:b/>
+          <w:bCs/>
+          <w:color w:val="0000FF"/>
+          <w:sz w:val="20"/>
+          <w:szCs w:val="20"/>
+          <w:lang w:val="en-US"/>
+        </w:rPr>
+        <w:t>SQL</w:t>
+      </w:r>
+    </w:p>
+    <w:p>
+      <w:pPr>
+        <w:autoSpaceDE w:val="0"/>
+        <w:autoSpaceDN w:val="0"/>
+        <w:adjustRightInd w:val="0"/>
+        <w:spacing w:line="240" w:lineRule="auto"/>
+        <w:ind w:left="1418"/>
+        <w:jc w:val="left"/>
+        <w:rPr>
+          <w:rFonts w:ascii="Courier New" w:hAnsi="Courier New" w:cs="Courier New"/>
+          <w:b/>
+          <w:bCs/>
+          <w:color w:val="0000FF"/>
+          <w:sz w:val="20"/>
+          <w:szCs w:val="20"/>
+          <w:lang w:val="en-US"/>
+        </w:rPr>
+      </w:pPr>
+      <w:r>
+        <w:rPr>
+          <w:rFonts w:ascii="Courier New" w:hAnsi="Courier New" w:cs="Courier New"/>
+          <w:b/>
+          <w:bCs/>
+          <w:color w:val="0000FF"/>
+          <w:sz w:val="20"/>
+          <w:szCs w:val="20"/>
+          <w:lang w:val="en-US"/>
+        </w:rPr>
+        <w:t>SQL</w:t>
+      </w:r>
+      <w:r>
+        <w:rPr>
+          <w:rFonts w:ascii="Courier New" w:hAnsi="Courier New" w:cs="Courier New"/>
+          <w:color w:val="000000"/>
+          <w:sz w:val="20"/>
+          <w:szCs w:val="20"/>
+          <w:lang w:val="en-US"/>
+        </w:rPr>
+        <w:t xml:space="preserve"> </w:t>
+      </w:r>
+      <w:r>
+        <w:rPr>
+          <w:rFonts w:ascii="Courier New" w:hAnsi="Courier New" w:cs="Courier New"/>
+          <w:b/>
+          <w:bCs/>
+          <w:color w:val="0000FF"/>
+          <w:sz w:val="20"/>
+          <w:szCs w:val="20"/>
+          <w:lang w:val="en-US"/>
+        </w:rPr>
+        <w:t>SECURITY</w:t>
+      </w:r>
+      <w:r>
+        <w:rPr>
+          <w:rFonts w:ascii="Courier New" w:hAnsi="Courier New" w:cs="Courier New"/>
+          <w:color w:val="000000"/>
+          <w:sz w:val="20"/>
+          <w:szCs w:val="20"/>
+          <w:lang w:val="en-US"/>
+        </w:rPr>
+        <w:t xml:space="preserve"> </w:t>
+      </w:r>
+      <w:r>
+        <w:rPr>
+          <w:rFonts w:ascii="Courier New" w:hAnsi="Courier New" w:cs="Courier New"/>
+          <w:b/>
+          <w:bCs/>
+          <w:color w:val="0000FF"/>
+          <w:sz w:val="20"/>
+          <w:szCs w:val="20"/>
+          <w:lang w:val="en-US"/>
+        </w:rPr>
+        <w:t>DEFINER</w:t>
+      </w:r>
+    </w:p>
+    <w:p>
+      <w:pPr>
+        <w:autoSpaceDE w:val="0"/>
+        <w:autoSpaceDN w:val="0"/>
+        <w:adjustRightInd w:val="0"/>
+        <w:spacing w:line="240" w:lineRule="auto"/>
+        <w:ind w:left="1418"/>
+        <w:jc w:val="left"/>
+        <w:rPr>
+          <w:rFonts w:ascii="Courier New" w:hAnsi="Courier New" w:cs="Courier New"/>
+          <w:color w:val="008000"/>
+          <w:sz w:val="20"/>
+          <w:szCs w:val="20"/>
+          <w:lang w:val="en-US"/>
+        </w:rPr>
+      </w:pPr>
+      <w:r>
+        <w:rPr>
+          <w:rFonts w:ascii="Courier New" w:hAnsi="Courier New" w:cs="Courier New"/>
+          <w:b/>
+          <w:bCs/>
+          <w:color w:val="0000FF"/>
+          <w:sz w:val="20"/>
+          <w:szCs w:val="20"/>
+          <w:lang w:val="en-US"/>
+        </w:rPr>
+        <w:t>COMMENT</w:t>
+      </w:r>
+      <w:r>
+        <w:rPr>
+          <w:rFonts w:ascii="Courier New" w:hAnsi="Courier New" w:cs="Courier New"/>
+          <w:color w:val="000000"/>
+          <w:sz w:val="20"/>
+          <w:szCs w:val="20"/>
+          <w:lang w:val="en-US"/>
+        </w:rPr>
+        <w:t xml:space="preserve"> </w:t>
+      </w:r>
+      <w:r>
+        <w:rPr>
+          <w:rFonts w:ascii="Courier New" w:hAnsi="Courier New" w:cs="Courier New"/>
+          <w:color w:val="008000"/>
+          <w:sz w:val="20"/>
+          <w:szCs w:val="20"/>
+          <w:lang w:val="en-US"/>
+        </w:rPr>
+        <w:t>''</w:t>
+      </w:r>
+    </w:p>
+    <w:p>
+      <w:pPr>
+        <w:autoSpaceDE w:val="0"/>
+        <w:autoSpaceDN w:val="0"/>
+        <w:adjustRightInd w:val="0"/>
+        <w:spacing w:line="240" w:lineRule="auto"/>
+        <w:ind w:left="1418"/>
+        <w:jc w:val="left"/>
+        <w:rPr>
+          <w:rFonts w:ascii="Courier New" w:hAnsi="Courier New" w:cs="Courier New"/>
+          <w:b/>
+          <w:bCs/>
+          <w:color w:val="0000FF"/>
+          <w:sz w:val="20"/>
+          <w:szCs w:val="20"/>
+          <w:lang w:val="en-US"/>
+        </w:rPr>
+      </w:pPr>
+      <w:r>
+        <w:rPr>
+          <w:rFonts w:ascii="Courier New" w:hAnsi="Courier New" w:cs="Courier New"/>
+          <w:b/>
+          <w:bCs/>
+          <w:color w:val="0000FF"/>
+          <w:sz w:val="20"/>
+          <w:szCs w:val="20"/>
+          <w:lang w:val="en-US"/>
+        </w:rPr>
+        <w:t>BEGIN</w:t>
+      </w:r>
+    </w:p>
+    <w:p>
+      <w:pPr>
+        <w:autoSpaceDE w:val="0"/>
+        <w:autoSpaceDN w:val="0"/>
+        <w:adjustRightInd w:val="0"/>
+        <w:spacing w:line="240" w:lineRule="auto"/>
+        <w:ind w:left="1418"/>
+        <w:jc w:val="left"/>
+        <w:rPr>
+          <w:rFonts w:ascii="Courier New" w:hAnsi="Courier New" w:cs="Courier New"/>
+          <w:b/>
+          <w:bCs/>
+          <w:color w:val="0000FF"/>
+          <w:sz w:val="20"/>
+          <w:szCs w:val="20"/>
+          <w:lang w:val="en-US"/>
+        </w:rPr>
+      </w:pPr>
+    </w:p>
+    <w:p>
+      <w:pPr>
+        <w:autoSpaceDE w:val="0"/>
+        <w:autoSpaceDN w:val="0"/>
+        <w:adjustRightInd w:val="0"/>
+        <w:spacing w:line="240" w:lineRule="auto"/>
+        <w:ind w:left="1418"/>
+        <w:jc w:val="left"/>
+        <w:rPr>
+          <w:rFonts w:ascii="Courier New" w:hAnsi="Courier New" w:cs="Courier New"/>
+          <w:color w:val="0000FF"/>
+          <w:sz w:val="20"/>
+          <w:szCs w:val="20"/>
+          <w:lang w:val="en-US"/>
+        </w:rPr>
+      </w:pPr>
+      <w:r>
+        <w:rPr>
+          <w:rFonts w:ascii="Courier New" w:hAnsi="Courier New" w:cs="Courier New"/>
+          <w:b/>
+          <w:bCs/>
+          <w:color w:val="000000"/>
+          <w:sz w:val="20"/>
+          <w:szCs w:val="20"/>
+          <w:lang w:val="en-US"/>
+        </w:rPr>
+        <w:t>declare</w:t>
+      </w:r>
+      <w:r>
+        <w:rPr>
+          <w:rFonts w:ascii="Courier New" w:hAnsi="Courier New" w:cs="Courier New"/>
+          <w:color w:val="000000"/>
+          <w:sz w:val="20"/>
+          <w:szCs w:val="20"/>
+          <w:lang w:val="en-US"/>
+        </w:rPr>
+        <w:t xml:space="preserve"> </w:t>
+      </w:r>
+      <w:r>
+        <w:rPr>
+          <w:rFonts w:ascii="Courier New" w:hAnsi="Courier New" w:cs="Courier New"/>
+          <w:color w:val="808000"/>
+          <w:sz w:val="20"/>
+          <w:szCs w:val="20"/>
+          <w:lang w:val="en-US"/>
+        </w:rPr>
+        <w:t>winner</w:t>
+      </w:r>
+      <w:r>
+        <w:rPr>
+          <w:rFonts w:ascii="Courier New" w:hAnsi="Courier New" w:cs="Courier New"/>
+          <w:color w:val="000000"/>
+          <w:sz w:val="20"/>
+          <w:szCs w:val="20"/>
+          <w:lang w:val="en-US"/>
+        </w:rPr>
+        <w:t xml:space="preserve"> </w:t>
+      </w:r>
+      <w:r>
+        <w:rPr>
+          <w:rFonts w:ascii="Courier New" w:hAnsi="Courier New" w:cs="Courier New"/>
+          <w:b/>
+          <w:bCs/>
+          <w:color w:val="800000"/>
+          <w:sz w:val="20"/>
+          <w:szCs w:val="20"/>
+          <w:lang w:val="en-US"/>
+        </w:rPr>
+        <w:t>int</w:t>
+      </w:r>
+      <w:r>
+        <w:rPr>
+          <w:rFonts w:ascii="Courier New" w:hAnsi="Courier New" w:cs="Courier New"/>
+          <w:color w:val="0000FF"/>
+          <w:sz w:val="20"/>
+          <w:szCs w:val="20"/>
+          <w:lang w:val="en-US"/>
+        </w:rPr>
+        <w:t>;</w:t>
+      </w:r>
+    </w:p>
+    <w:p>
+      <w:pPr>
+        <w:autoSpaceDE w:val="0"/>
+        <w:autoSpaceDN w:val="0"/>
+        <w:adjustRightInd w:val="0"/>
+        <w:spacing w:line="240" w:lineRule="auto"/>
+        <w:ind w:left="1418"/>
+        <w:jc w:val="left"/>
+        <w:rPr>
+          <w:rFonts w:ascii="Courier New" w:hAnsi="Courier New" w:cs="Courier New"/>
+          <w:color w:val="808000"/>
+          <w:sz w:val="20"/>
+          <w:szCs w:val="20"/>
+          <w:lang w:val="en-US"/>
+        </w:rPr>
+      </w:pPr>
+      <w:r>
+        <w:rPr>
+          <w:rFonts w:ascii="Courier New" w:hAnsi="Courier New" w:cs="Courier New"/>
+          <w:b/>
+          <w:bCs/>
+          <w:color w:val="0000FF"/>
+          <w:sz w:val="20"/>
+          <w:szCs w:val="20"/>
+          <w:lang w:val="en-US"/>
+        </w:rPr>
+        <w:t>set</w:t>
+      </w:r>
+      <w:r>
+        <w:rPr>
+          <w:rFonts w:ascii="Courier New" w:hAnsi="Courier New" w:cs="Courier New"/>
+          <w:color w:val="000000"/>
+          <w:sz w:val="20"/>
+          <w:szCs w:val="20"/>
+          <w:lang w:val="en-US"/>
+        </w:rPr>
+        <w:t xml:space="preserve"> </w:t>
+      </w:r>
+      <w:r>
+        <w:rPr>
+          <w:rFonts w:ascii="Courier New" w:hAnsi="Courier New" w:cs="Courier New"/>
+          <w:color w:val="808000"/>
+          <w:sz w:val="20"/>
+          <w:szCs w:val="20"/>
+          <w:lang w:val="en-US"/>
+        </w:rPr>
+        <w:t>winner</w:t>
+      </w:r>
+      <w:proofErr w:type="gramStart"/>
+      <w:r>
+        <w:rPr>
+          <w:rFonts w:ascii="Courier New" w:hAnsi="Courier New" w:cs="Courier New"/>
+          <w:color w:val="0000FF"/>
+          <w:sz w:val="20"/>
+          <w:szCs w:val="20"/>
+          <w:lang w:val="en-US"/>
+        </w:rPr>
+        <w:t>=(</w:t>
+      </w:r>
+      <w:proofErr w:type="gramEnd"/>
+      <w:r>
+        <w:rPr>
+          <w:rFonts w:ascii="Courier New" w:hAnsi="Courier New" w:cs="Courier New"/>
+          <w:b/>
+          <w:bCs/>
+          <w:color w:val="0000FF"/>
+          <w:sz w:val="20"/>
+          <w:szCs w:val="20"/>
+          <w:lang w:val="en-US"/>
+        </w:rPr>
+        <w:t>select</w:t>
+      </w:r>
+      <w:r>
+        <w:rPr>
+          <w:rFonts w:ascii="Courier New" w:hAnsi="Courier New" w:cs="Courier New"/>
+          <w:color w:val="000000"/>
+          <w:sz w:val="20"/>
+          <w:szCs w:val="20"/>
+          <w:lang w:val="en-US"/>
+        </w:rPr>
+        <w:t xml:space="preserve"> </w:t>
+      </w:r>
+      <w:r>
+        <w:rPr>
+          <w:rFonts w:ascii="Courier New" w:hAnsi="Courier New" w:cs="Courier New"/>
+          <w:color w:val="808000"/>
+          <w:sz w:val="20"/>
+          <w:szCs w:val="20"/>
+          <w:lang w:val="en-US"/>
+        </w:rPr>
+        <w:t>id</w:t>
+      </w:r>
+    </w:p>
+    <w:p>
+      <w:pPr>
+        <w:autoSpaceDE w:val="0"/>
+        <w:autoSpaceDN w:val="0"/>
+        <w:adjustRightInd w:val="0"/>
+        <w:spacing w:line="240" w:lineRule="auto"/>
+        <w:ind w:left="1418"/>
+        <w:jc w:val="left"/>
+        <w:rPr>
+          <w:rFonts w:ascii="Courier New" w:hAnsi="Courier New" w:cs="Courier New"/>
+          <w:color w:val="FF00FF"/>
+          <w:sz w:val="20"/>
+          <w:szCs w:val="20"/>
+          <w:lang w:val="en-US"/>
+        </w:rPr>
+      </w:pPr>
+      <w:r>
+        <w:rPr>
+          <w:rFonts w:ascii="Courier New" w:hAnsi="Courier New" w:cs="Courier New"/>
+          <w:b/>
+          <w:bCs/>
+          <w:color w:val="0000FF"/>
+          <w:sz w:val="20"/>
+          <w:szCs w:val="20"/>
+          <w:lang w:val="en-US"/>
+        </w:rPr>
+        <w:t>from</w:t>
+      </w:r>
+      <w:r>
+        <w:rPr>
+          <w:rFonts w:ascii="Courier New" w:hAnsi="Courier New" w:cs="Courier New"/>
+          <w:color w:val="000000"/>
+          <w:sz w:val="20"/>
+          <w:szCs w:val="20"/>
+          <w:lang w:val="en-US"/>
+        </w:rPr>
+        <w:t xml:space="preserve"> </w:t>
+      </w:r>
+      <w:proofErr w:type="spellStart"/>
+      <w:r>
+        <w:rPr>
+          <w:rFonts w:ascii="Courier New" w:hAnsi="Courier New" w:cs="Courier New"/>
+          <w:color w:val="FF00FF"/>
+          <w:sz w:val="20"/>
+          <w:szCs w:val="20"/>
+          <w:lang w:val="en-US"/>
+        </w:rPr>
+        <w:t>nacion</w:t>
+      </w:r>
+      <w:proofErr w:type="spellEnd"/>
+    </w:p>
+    <w:p>
+      <w:pPr>
+        <w:autoSpaceDE w:val="0"/>
+        <w:autoSpaceDN w:val="0"/>
+        <w:adjustRightInd w:val="0"/>
+        <w:spacing w:line="240" w:lineRule="auto"/>
+        <w:ind w:left="1418"/>
+        <w:jc w:val="left"/>
+        <w:rPr>
+          <w:rFonts w:ascii="Courier New" w:hAnsi="Courier New" w:cs="Courier New"/>
+          <w:color w:val="0000FF"/>
+          <w:sz w:val="20"/>
+          <w:szCs w:val="20"/>
+          <w:lang w:val="en-US"/>
+        </w:rPr>
+      </w:pPr>
+      <w:r>
+        <w:rPr>
+          <w:rFonts w:ascii="Courier New" w:hAnsi="Courier New" w:cs="Courier New"/>
+          <w:b/>
+          <w:bCs/>
+          <w:color w:val="0000FF"/>
+          <w:sz w:val="20"/>
+          <w:szCs w:val="20"/>
+          <w:lang w:val="en-US"/>
+        </w:rPr>
+        <w:t>where</w:t>
+      </w:r>
+      <w:r>
+        <w:rPr>
+          <w:rFonts w:ascii="Courier New" w:hAnsi="Courier New" w:cs="Courier New"/>
+          <w:color w:val="000000"/>
+          <w:sz w:val="20"/>
+          <w:szCs w:val="20"/>
+          <w:lang w:val="en-US"/>
+        </w:rPr>
+        <w:t xml:space="preserve"> </w:t>
+      </w:r>
+      <w:proofErr w:type="spellStart"/>
+      <w:r>
+        <w:rPr>
+          <w:rFonts w:ascii="Courier New" w:hAnsi="Courier New" w:cs="Courier New"/>
+          <w:color w:val="808000"/>
+          <w:sz w:val="20"/>
+          <w:szCs w:val="20"/>
+          <w:lang w:val="en-US"/>
+        </w:rPr>
+        <w:t>tiempo_total</w:t>
+      </w:r>
+      <w:proofErr w:type="spellEnd"/>
+      <w:proofErr w:type="gramStart"/>
+      <w:r>
+        <w:rPr>
+          <w:rFonts w:ascii="Courier New" w:hAnsi="Courier New" w:cs="Courier New"/>
+          <w:color w:val="0000FF"/>
+          <w:sz w:val="20"/>
+          <w:szCs w:val="20"/>
+          <w:lang w:val="en-US"/>
+        </w:rPr>
+        <w:t>=(</w:t>
+      </w:r>
+      <w:proofErr w:type="gramEnd"/>
+      <w:r>
+        <w:rPr>
+          <w:rFonts w:ascii="Courier New" w:hAnsi="Courier New" w:cs="Courier New"/>
+          <w:b/>
+          <w:bCs/>
+          <w:color w:val="0000FF"/>
+          <w:sz w:val="20"/>
+          <w:szCs w:val="20"/>
+          <w:lang w:val="en-US"/>
+        </w:rPr>
+        <w:t>select</w:t>
+      </w:r>
+      <w:r>
+        <w:rPr>
+          <w:rFonts w:ascii="Courier New" w:hAnsi="Courier New" w:cs="Courier New"/>
+          <w:color w:val="000000"/>
+          <w:sz w:val="20"/>
+          <w:szCs w:val="20"/>
+          <w:lang w:val="en-US"/>
+        </w:rPr>
+        <w:t xml:space="preserve"> </w:t>
+      </w:r>
+      <w:r>
+        <w:rPr>
+          <w:rFonts w:ascii="Courier New" w:hAnsi="Courier New" w:cs="Courier New"/>
+          <w:b/>
+          <w:bCs/>
+          <w:color w:val="000080"/>
+          <w:sz w:val="20"/>
+          <w:szCs w:val="20"/>
+          <w:lang w:val="en-US"/>
+        </w:rPr>
+        <w:t>min</w:t>
+      </w:r>
+      <w:r>
+        <w:rPr>
+          <w:rFonts w:ascii="Courier New" w:hAnsi="Courier New" w:cs="Courier New"/>
+          <w:color w:val="0000FF"/>
+          <w:sz w:val="20"/>
+          <w:szCs w:val="20"/>
+          <w:lang w:val="en-US"/>
+        </w:rPr>
+        <w:t>(</w:t>
+      </w:r>
+      <w:proofErr w:type="spellStart"/>
+      <w:r>
+        <w:rPr>
+          <w:rFonts w:ascii="Courier New" w:hAnsi="Courier New" w:cs="Courier New"/>
+          <w:color w:val="808000"/>
+          <w:sz w:val="20"/>
+          <w:szCs w:val="20"/>
+          <w:lang w:val="en-US"/>
+        </w:rPr>
+        <w:t>tiempo_total</w:t>
+      </w:r>
+      <w:proofErr w:type="spellEnd"/>
+      <w:r>
+        <w:rPr>
+          <w:rFonts w:ascii="Courier New" w:hAnsi="Courier New" w:cs="Courier New"/>
+          <w:color w:val="0000FF"/>
+          <w:sz w:val="20"/>
+          <w:szCs w:val="20"/>
+          <w:lang w:val="en-US"/>
+        </w:rPr>
+        <w:t>)</w:t>
+      </w:r>
+    </w:p>
+    <w:p>
+      <w:pPr>
+        <w:autoSpaceDE w:val="0"/>
+        <w:autoSpaceDN w:val="0"/>
+        <w:adjustRightInd w:val="0"/>
+        <w:spacing w:line="240" w:lineRule="auto"/>
+        <w:ind w:left="1418"/>
+        <w:jc w:val="left"/>
+        <w:rPr>
+          <w:rFonts w:ascii="Courier New" w:hAnsi="Courier New" w:cs="Courier New"/>
+          <w:color w:val="0000FF"/>
+          <w:sz w:val="20"/>
+          <w:szCs w:val="20"/>
+          <w:lang w:val="en-US"/>
+        </w:rPr>
+      </w:pPr>
+      <w:r>
+        <w:rPr>
+          <w:rFonts w:ascii="Courier New" w:hAnsi="Courier New" w:cs="Courier New"/>
+          <w:b/>
+          <w:bCs/>
+          <w:color w:val="0000FF"/>
+          <w:sz w:val="20"/>
+          <w:szCs w:val="20"/>
+          <w:lang w:val="en-US"/>
+        </w:rPr>
+        <w:t>from</w:t>
+      </w:r>
+      <w:r>
+        <w:rPr>
+          <w:rFonts w:ascii="Courier New" w:hAnsi="Courier New" w:cs="Courier New"/>
+          <w:color w:val="000000"/>
+          <w:sz w:val="20"/>
+          <w:szCs w:val="20"/>
+          <w:lang w:val="en-US"/>
+        </w:rPr>
+        <w:t xml:space="preserve"> </w:t>
+      </w:r>
+      <w:proofErr w:type="spellStart"/>
+      <w:r>
+        <w:rPr>
+          <w:rFonts w:ascii="Courier New" w:hAnsi="Courier New" w:cs="Courier New"/>
+          <w:color w:val="FF00FF"/>
+          <w:sz w:val="20"/>
+          <w:szCs w:val="20"/>
+          <w:lang w:val="en-US"/>
+        </w:rPr>
+        <w:t>nacion</w:t>
+      </w:r>
+      <w:proofErr w:type="spellEnd"/>
+      <w:r>
+        <w:rPr>
+          <w:rFonts w:ascii="Courier New" w:hAnsi="Courier New" w:cs="Courier New"/>
+          <w:color w:val="0000FF"/>
+          <w:sz w:val="20"/>
+          <w:szCs w:val="20"/>
+          <w:lang w:val="en-US"/>
+        </w:rPr>
+        <w:t>));</w:t>
+      </w:r>
+    </w:p>
+    <w:p>
+      <w:pPr>
+        <w:autoSpaceDE w:val="0"/>
+        <w:autoSpaceDN w:val="0"/>
+        <w:adjustRightInd w:val="0"/>
+        <w:spacing w:line="240" w:lineRule="auto"/>
+        <w:ind w:left="1418"/>
+        <w:jc w:val="left"/>
+        <w:rPr>
+          <w:rFonts w:ascii="Courier New" w:hAnsi="Courier New" w:cs="Courier New"/>
+          <w:color w:val="0000FF"/>
+          <w:sz w:val="20"/>
+          <w:szCs w:val="20"/>
+          <w:lang w:val="en-US"/>
+        </w:rPr>
+      </w:pPr>
+    </w:p>
+    <w:p>
+      <w:pPr>
+        <w:autoSpaceDE w:val="0"/>
+        <w:autoSpaceDN w:val="0"/>
+        <w:adjustRightInd w:val="0"/>
+        <w:spacing w:line="240" w:lineRule="auto"/>
+        <w:ind w:left="1418"/>
+        <w:jc w:val="left"/>
+        <w:rPr>
+          <w:rFonts w:ascii="Courier New" w:hAnsi="Courier New" w:cs="Courier New"/>
+          <w:color w:val="0000FF"/>
+          <w:sz w:val="20"/>
+          <w:szCs w:val="20"/>
+          <w:lang w:val="en-US"/>
+        </w:rPr>
+      </w:pPr>
+      <w:r>
+        <w:rPr>
+          <w:rFonts w:ascii="Courier New" w:hAnsi="Courier New" w:cs="Courier New"/>
+          <w:b/>
+          <w:bCs/>
+          <w:color w:val="0000FF"/>
+          <w:sz w:val="20"/>
+          <w:szCs w:val="20"/>
+          <w:lang w:val="en-US"/>
+        </w:rPr>
+        <w:t>insert</w:t>
+      </w:r>
+      <w:r>
+        <w:rPr>
+          <w:rFonts w:ascii="Courier New" w:hAnsi="Courier New" w:cs="Courier New"/>
+          <w:color w:val="000000"/>
+          <w:sz w:val="20"/>
+          <w:szCs w:val="20"/>
+          <w:lang w:val="en-US"/>
+        </w:rPr>
+        <w:t xml:space="preserve"> </w:t>
+      </w:r>
+      <w:proofErr w:type="spellStart"/>
+      <w:r>
+        <w:rPr>
+          <w:rFonts w:ascii="Courier New" w:hAnsi="Courier New" w:cs="Courier New"/>
+          <w:color w:val="FF00FF"/>
+          <w:sz w:val="20"/>
+          <w:szCs w:val="20"/>
+          <w:lang w:val="en-US"/>
+        </w:rPr>
+        <w:t>naciongana</w:t>
+      </w:r>
+      <w:proofErr w:type="spellEnd"/>
+      <w:r>
+        <w:rPr>
+          <w:rFonts w:ascii="Courier New" w:hAnsi="Courier New" w:cs="Courier New"/>
+          <w:color w:val="000000"/>
+          <w:sz w:val="20"/>
+          <w:szCs w:val="20"/>
+          <w:lang w:val="en-US"/>
+        </w:rPr>
+        <w:t xml:space="preserve"> </w:t>
+      </w:r>
+      <w:r>
+        <w:rPr>
+          <w:rFonts w:ascii="Courier New" w:hAnsi="Courier New" w:cs="Courier New"/>
+          <w:b/>
+          <w:bCs/>
+          <w:color w:val="0000FF"/>
+          <w:sz w:val="20"/>
+          <w:szCs w:val="20"/>
+          <w:lang w:val="en-US"/>
+        </w:rPr>
+        <w:t>values</w:t>
+      </w:r>
+      <w:r>
+        <w:rPr>
+          <w:rFonts w:ascii="Courier New" w:hAnsi="Courier New" w:cs="Courier New"/>
+          <w:color w:val="000000"/>
+          <w:sz w:val="20"/>
+          <w:szCs w:val="20"/>
+          <w:lang w:val="en-US"/>
+        </w:rPr>
+        <w:t xml:space="preserve"> </w:t>
+      </w:r>
+      <w:r>
+        <w:rPr>
+          <w:rFonts w:ascii="Courier New" w:hAnsi="Courier New" w:cs="Courier New"/>
+          <w:color w:val="0000FF"/>
+          <w:sz w:val="20"/>
+          <w:szCs w:val="20"/>
+          <w:lang w:val="en-US"/>
+        </w:rPr>
+        <w:t>(</w:t>
+      </w:r>
+      <w:r>
+        <w:rPr>
+          <w:rFonts w:ascii="Courier New" w:hAnsi="Courier New" w:cs="Courier New"/>
+          <w:color w:val="808000"/>
+          <w:sz w:val="20"/>
+          <w:szCs w:val="20"/>
+          <w:lang w:val="en-US"/>
+        </w:rPr>
+        <w:t>winner</w:t>
+      </w:r>
+      <w:r>
+        <w:rPr>
+          <w:rFonts w:ascii="Courier New" w:hAnsi="Courier New" w:cs="Courier New"/>
+          <w:color w:val="0000FF"/>
+          <w:sz w:val="20"/>
+          <w:szCs w:val="20"/>
+          <w:lang w:val="en-US"/>
+        </w:rPr>
+        <w:t>);</w:t>
+      </w:r>
+    </w:p>
+    <w:p>
+      <w:pPr>
+        <w:autoSpaceDE w:val="0"/>
+        <w:autoSpaceDN w:val="0"/>
+        <w:adjustRightInd w:val="0"/>
+        <w:spacing w:line="240" w:lineRule="auto"/>
+        <w:ind w:left="1418"/>
+        <w:jc w:val="left"/>
+        <w:rPr>
+          <w:rFonts w:ascii="Courier New" w:hAnsi="Courier New" w:cs="Courier New"/>
+          <w:color w:val="0000FF"/>
+          <w:sz w:val="20"/>
+          <w:szCs w:val="20"/>
+          <w:lang w:val="en-US"/>
+        </w:rPr>
+      </w:pPr>
+    </w:p>
+    <w:p>
+      <w:pPr>
+        <w:autoSpaceDE w:val="0"/>
+        <w:autoSpaceDN w:val="0"/>
+        <w:adjustRightInd w:val="0"/>
+        <w:spacing w:line="240" w:lineRule="auto"/>
+        <w:ind w:left="1418"/>
+        <w:jc w:val="left"/>
+        <w:rPr>
+          <w:rFonts w:ascii="Courier New" w:hAnsi="Courier New" w:cs="Courier New"/>
+          <w:b/>
+          <w:bCs/>
+          <w:color w:val="0000FF"/>
+          <w:sz w:val="20"/>
+          <w:szCs w:val="20"/>
+          <w:lang w:val="en-US"/>
+        </w:rPr>
+      </w:pPr>
+      <w:r>
+        <w:rPr>
+          <w:rFonts w:ascii="Courier New" w:hAnsi="Courier New" w:cs="Courier New"/>
+          <w:b/>
+          <w:bCs/>
+          <w:color w:val="0000FF"/>
+          <w:sz w:val="20"/>
+          <w:szCs w:val="20"/>
+          <w:lang w:val="en-US"/>
+        </w:rPr>
+        <w:t>END</w:t>
+      </w:r>
+    </w:p>
+    <w:p>
+      <w:pPr>
+        <w:spacing w:line="240" w:lineRule="auto"/>
+        <w:jc w:val="left"/>
+      </w:pPr>
       <w:bookmarkStart w:id="0" w:name="_GoBack"/>
       <w:bookmarkEnd w:id="0"/>
     </w:p>
     <w:p>
       <w:pPr>
-        <w:pStyle w:val="Prrafodelista"/>
-        <w:ind w:left="1440"/>
-      </w:pPr>
-    </w:p>
-    <w:p>
-      <w:pPr>
-        <w:spacing w:line="240" w:lineRule="auto"/>
-        <w:jc w:val="left"/>
-      </w:pPr>
-      <w:r>
-        <w:br w:type="page"/>
-      </w:r>
-    </w:p>
-    <w:p>
-      <w:pPr>
         <w:ind w:left="720"/>
       </w:pPr>
       <w:r>
         <w:rPr>
           <w:noProof/>
         </w:rPr>
-        <w:lastRenderedPageBreak/>
         <w:drawing>
           <wp:inline distT="0" distB="0" distL="0" distR="0" wp14:anchorId="1D4192E7" wp14:editId="77AD5998">
             <wp:extent cx="5396230" cy="3025140"/>
